--- a/Capstone Proposal/conference-template (1) (2).docx
+++ b/Capstone Proposal/conference-template (1) (2).docx
@@ -1,6 +1,6 @@
 
 <file path=word/document.xml><?xml version="1.0" encoding="utf-8"?>
-<w:document xmlns:cx="http://schemas.microsoft.com/office/drawing/2014/chartex" xmlns:cx1="http://schemas.microsoft.com/office/drawing/2015/9/8/chartex" xmlns:cx2="http://schemas.microsoft.com/office/drawing/2015/10/21/chartex" xmlns:cx3="http://schemas.microsoft.com/office/drawing/2016/5/9/chartex" xmlns:cx4="http://schemas.microsoft.com/office/drawing/2016/5/10/chartex" xmlns:cx5="http://schemas.microsoft.com/office/drawing/2016/5/11/chartex" xmlns:cx6="http://schemas.microsoft.com/office/drawing/2016/5/12/chartex" xmlns:cx7="http://schemas.microsoft.com/office/drawing/2016/5/13/chartex" xmlns:cx8="http://schemas.microsoft.com/office/drawing/2016/5/14/chartex" xmlns:mc="http://schemas.openxmlformats.org/markup-compatibility/2006" xmlns:aink="http://schemas.microsoft.com/office/drawing/2016/ink" xmlns:am3d="http://schemas.microsoft.com/office/drawing/2017/model3d" xmlns:o="urn:schemas-microsoft-com:office:office" xmlns:r="http://purl.oclc.org/ooxml/officeDocument/relationships" xmlns:m="http://purl.oclc.org/ooxml/officeDocument/math" xmlns:v="urn:schemas-microsoft-com:vml" xmlns:wp14="http://schemas.microsoft.com/office/word/2010/wordprocessingDrawing" xmlns:wp="http://purl.oclc.org/ooxml/drawingml/wordprocessingDrawing" xmlns:w10="urn:schemas-microsoft-com:office:word" xmlns:w="http://purl.oclc.org/ooxml/wordprocessingml/main" xmlns:w14="http://schemas.microsoft.com/office/word/2010/wordml" xmlns:w15="http://schemas.microsoft.com/office/word/2012/wordml" xmlns:w16cex="http://schemas.microsoft.com/office/word/2018/wordml/cex" xmlns:w16cid="http://schemas.microsoft.com/office/word/2016/wordml/cid" xmlns:w16="http://schemas.microsoft.com/office/word/2018/wordml" xmlns:w16sdtdh="http://schemas.microsoft.com/office/word/2020/wordml/sdtdatahash" xmlns:w16se="http://schemas.microsoft.com/office/word/2015/wordml/symex" xmlns:wpi="http://schemas.microsoft.com/office/word/2010/wordprocessingInk" xmlns:wne="http://schemas.microsoft.com/office/word/2006/wordml" mc:Ignorable="w14 w15 w16se w16cid w16 w16cex w16sdtdh wne wp14" w:conformance="strict">
+<w:document xmlns:cx="http://schemas.microsoft.com/office/drawing/2014/chartex" xmlns:cx1="http://schemas.microsoft.com/office/drawing/2015/9/8/chartex" xmlns:cx2="http://schemas.microsoft.com/office/drawing/2015/10/21/chartex" xmlns:cx3="http://schemas.microsoft.com/office/drawing/2016/5/9/chartex" xmlns:cx4="http://schemas.microsoft.com/office/drawing/2016/5/10/chartex" xmlns:cx5="http://schemas.microsoft.com/office/drawing/2016/5/11/chartex" xmlns:cx6="http://schemas.microsoft.com/office/drawing/2016/5/12/chartex" xmlns:cx7="http://schemas.microsoft.com/office/drawing/2016/5/13/chartex" xmlns:cx8="http://schemas.microsoft.com/office/drawing/2016/5/14/chartex" xmlns:mc="http://schemas.openxmlformats.org/markup-compatibility/2006" xmlns:aink="http://schemas.microsoft.com/office/drawing/2016/ink" xmlns:am3d="http://schemas.microsoft.com/office/drawing/2017/model3d" xmlns:o="urn:schemas-microsoft-com:office:office" xmlns:oel="http://schemas.microsoft.com/office/2019/extlst" xmlns:r="http://purl.oclc.org/ooxml/officeDocument/relationships" xmlns:m="http://purl.oclc.org/ooxml/officeDocument/math" xmlns:v="urn:schemas-microsoft-com:vml" xmlns:wp14="http://schemas.microsoft.com/office/word/2010/wordprocessingDrawing" xmlns:wp="http://purl.oclc.org/ooxml/drawingml/wordprocessingDrawing" xmlns:w10="urn:schemas-microsoft-com:office:word" xmlns:w="http://purl.oclc.org/ooxml/wordprocessingml/main" xmlns:w14="http://schemas.microsoft.com/office/word/2010/wordml" xmlns:w15="http://schemas.microsoft.com/office/word/2012/wordml" xmlns:w16cex="http://schemas.microsoft.com/office/word/2018/wordml/cex" xmlns:w16cid="http://schemas.microsoft.com/office/word/2016/wordml/cid" xmlns:w16="http://schemas.microsoft.com/office/word/2018/wordml" xmlns:w16sdtdh="http://schemas.microsoft.com/office/word/2020/wordml/sdtdatahash" xmlns:w16se="http://schemas.microsoft.com/office/word/2015/wordml/symex" xmlns:wpi="http://schemas.microsoft.com/office/word/2010/wordprocessingInk" xmlns:wne="http://schemas.microsoft.com/office/word/2006/wordml" mc:Ignorable="w14 w15 w16se w16cid w16 w16cex w16sdtdh wne wp14" w:conformance="strict">
   <w:body>
     <w:p>
       <w:pPr>
@@ -627,19 +627,11 @@
         </w:rPr>
         <w:t xml:space="preserve"> </w:t>
       </w:r>
-      <w:proofErr w:type="spellStart"/>
-      <w:r>
-        <w:rPr>
-          <w:lang w:val="en-US"/>
-        </w:rPr>
-        <w:t>vend</w:t>
-      </w:r>
-      <w:proofErr w:type="spellEnd"/>
-      <w:r>
-        <w:rPr>
-          <w:lang w:val="en-US"/>
-        </w:rPr>
-        <w:t xml:space="preserve"> it to the student.</w:t>
+      <w:r>
+        <w:rPr>
+          <w:lang w:val="en-US"/>
+        </w:rPr>
+        <w:t>vend it to the student.</w:t>
       </w:r>
     </w:p>
     <w:p>
@@ -1395,7 +1387,7 @@
         <w:rPr>
           <w:lang w:val="en-US"/>
         </w:rPr>
-        <w:t xml:space="preserve">The machine must not be as large as a normal vending machine because it must fit inside of the ECE office without obstructing the work environment. Also, for communication purposes, if Bluetooth is used, it can only operate on a </w:t>
+        <w:t xml:space="preserve">The machine must not be as large as a normal vending machine because it must fit inside the ECE office without obstructing the work environment. Also, for communication purposes, if Bluetooth is used, it can only operate on a </w:t>
       </w:r>
       <w:r>
         <w:rPr>
@@ -2683,23 +2675,7 @@
           <w:iCs/>
           <w:lang w:val="en-US"/>
         </w:rPr>
-        <w:t xml:space="preserve">Figure </w:t>
-      </w:r>
-      <w:r>
-        <w:rPr>
-          <w:i/>
-          <w:iCs/>
-          <w:lang w:val="en-US"/>
-        </w:rPr>
-        <w:t>3</w:t>
-      </w:r>
-      <w:r>
-        <w:rPr>
-          <w:i/>
-          <w:iCs/>
-          <w:lang w:val="en-US"/>
-        </w:rPr>
-        <w:t xml:space="preserve">: </w:t>
+        <w:t xml:space="preserve">Figure 3: </w:t>
       </w:r>
       <w:r>
         <w:rPr>
@@ -2918,197 +2894,360 @@
       <w:pPr>
         <w:pStyle w:val="references"/>
         <w:ind w:start="17.70pt" w:hanging="17.70pt"/>
-      </w:pPr>
-      <w:r>
+        <w:rPr>
+          <w:sz w:val="20"/>
+          <w:szCs w:val="20"/>
+        </w:rPr>
+      </w:pPr>
+      <w:r>
+        <w:rPr>
+          <w:sz w:val="20"/>
+          <w:szCs w:val="20"/>
+        </w:rPr>
         <w:t>Elisabeth, “Vending Machines have advantages,” Camelback Vending, 16-Jul-2018. [Online]. Available: https://camelbackvending.com/vending-machines-advantages/#:~:text=Vending%20machines%20are%20convenient%20and%20they%20allow%20your%20employees%20and,are%20in%20the%20right%20location. [Accessed: 23-Sep-2022].</w:t>
       </w:r>
     </w:p>
     <w:p>
       <w:pPr>
         <w:pStyle w:val="references"/>
-      </w:pPr>
-      <w:r>
+        <w:rPr>
+          <w:sz w:val="20"/>
+          <w:szCs w:val="20"/>
+        </w:rPr>
+      </w:pPr>
+      <w:r>
+        <w:rPr>
+          <w:sz w:val="20"/>
+          <w:szCs w:val="20"/>
+        </w:rPr>
         <w:t xml:space="preserve">Elipse, “Which power supply fits the design of a vending machine?,” </w:t>
       </w:r>
       <w:r>
         <w:rPr>
           <w:i/>
           <w:iCs/>
+          <w:sz w:val="20"/>
+          <w:szCs w:val="20"/>
         </w:rPr>
         <w:t>Elipse</w:t>
       </w:r>
       <w:r>
+        <w:rPr>
+          <w:sz w:val="20"/>
+          <w:szCs w:val="20"/>
+        </w:rPr>
         <w:t xml:space="preserve">, 31-Mar-2022. [Online]. Available: https://www.elipse.eu/en/which-power-supply-fits-the-design-of-a-vending-machine/. [Accessed: 23-Sep-2022]. </w:t>
       </w:r>
     </w:p>
     <w:p>
       <w:pPr>
         <w:pStyle w:val="references"/>
-      </w:pPr>
-      <w:r>
+        <w:rPr>
+          <w:sz w:val="20"/>
+          <w:szCs w:val="20"/>
+        </w:rPr>
+      </w:pPr>
+      <w:r>
+        <w:rPr>
+          <w:sz w:val="20"/>
+          <w:szCs w:val="20"/>
+        </w:rPr>
         <w:t xml:space="preserve">Admin, “Why do vending machines get stuck,” </w:t>
       </w:r>
       <w:r>
         <w:rPr>
           <w:i/>
           <w:iCs/>
+          <w:sz w:val="20"/>
+          <w:szCs w:val="20"/>
         </w:rPr>
         <w:t>Vending Business Machine Pro Service</w:t>
       </w:r>
       <w:r>
+        <w:rPr>
+          <w:sz w:val="20"/>
+          <w:szCs w:val="20"/>
+        </w:rPr>
         <w:t xml:space="preserve">, 15-May-2021. [Online]. Available: https://vendingproservice.com/why-do-vending-machines-get-stuck/. [Accessed: 23-Sep-2022]. </w:t>
       </w:r>
     </w:p>
     <w:p>
       <w:pPr>
         <w:pStyle w:val="references"/>
-      </w:pPr>
-      <w:r>
+        <w:rPr>
+          <w:sz w:val="20"/>
+          <w:szCs w:val="20"/>
+        </w:rPr>
+      </w:pPr>
+      <w:r>
+        <w:rPr>
+          <w:sz w:val="20"/>
+          <w:szCs w:val="20"/>
+        </w:rPr>
         <w:t xml:space="preserve">C. Blomquist and C. Blomquist, “The benefits of offline vs. online vending machines (infographic),” </w:t>
       </w:r>
       <w:r>
         <w:rPr>
           <w:i/>
           <w:iCs/>
+          <w:sz w:val="20"/>
+          <w:szCs w:val="20"/>
         </w:rPr>
         <w:t>Parlevel Systems</w:t>
       </w:r>
       <w:r>
+        <w:rPr>
+          <w:sz w:val="20"/>
+          <w:szCs w:val="20"/>
+        </w:rPr>
         <w:t xml:space="preserve">, 11-Aug-2022. [Online]. Available: https://www.parlevelsystems.com/2018/10/23/online-offline-infographic/#:~:text=Through%20telemetry%2C%20vending%20machines%20can,communicated%20to%20a%20vending%20operator. [Accessed: 23-Sep-2022]. </w:t>
       </w:r>
     </w:p>
     <w:p>
       <w:pPr>
         <w:pStyle w:val="references"/>
-      </w:pPr>
-      <w:r>
+        <w:rPr>
+          <w:sz w:val="20"/>
+          <w:szCs w:val="20"/>
+        </w:rPr>
+      </w:pPr>
+      <w:r>
+        <w:rPr>
+          <w:sz w:val="20"/>
+          <w:szCs w:val="20"/>
+        </w:rPr>
         <w:t xml:space="preserve">Privacy and Security Fanatic By Ms. Smith and M. Smith, “University attacked by its own vending machines, Smart Light Bulbs &amp; 5,000 IOT devices,” </w:t>
       </w:r>
       <w:r>
         <w:rPr>
           <w:i/>
           <w:iCs/>
+          <w:sz w:val="20"/>
+          <w:szCs w:val="20"/>
         </w:rPr>
         <w:t>CSO Online</w:t>
       </w:r>
       <w:r>
+        <w:rPr>
+          <w:sz w:val="20"/>
+          <w:szCs w:val="20"/>
+        </w:rPr>
         <w:t xml:space="preserve">, 12-Feb-2017. [Online]. Available: https://www.csoonline.com/article/3168763/university-attacked-by-its-own-vending-machines-smart-light-bulbs-and-5-000-iot-devices.html. [Accessed: 23-Sep-2022]. </w:t>
       </w:r>
     </w:p>
     <w:p>
       <w:pPr>
         <w:pStyle w:val="references"/>
-      </w:pPr>
-      <w:r>
+        <w:rPr>
+          <w:sz w:val="20"/>
+          <w:szCs w:val="20"/>
+        </w:rPr>
+      </w:pPr>
+      <w:r>
+        <w:rPr>
+          <w:sz w:val="20"/>
+          <w:szCs w:val="20"/>
+        </w:rPr>
         <w:t xml:space="preserve">“NFPA 70®,” </w:t>
       </w:r>
       <w:r>
         <w:rPr>
           <w:i/>
           <w:iCs/>
+          <w:sz w:val="20"/>
+          <w:szCs w:val="20"/>
         </w:rPr>
         <w:t>NFPA 70®: National Electrical Code®</w:t>
       </w:r>
       <w:r>
+        <w:rPr>
+          <w:sz w:val="20"/>
+          <w:szCs w:val="20"/>
+        </w:rPr>
         <w:t xml:space="preserve">. [Online]. Available: https://www.nfpa.org/codes-and-standards/all-codes-and-standards/list-of-codes-and-standards/detail?code=70. [Accessed: 23-Sep-2022]. </w:t>
       </w:r>
     </w:p>
     <w:p>
       <w:pPr>
         <w:pStyle w:val="references"/>
-      </w:pPr>
-      <w:r>
+        <w:rPr>
+          <w:sz w:val="20"/>
+          <w:szCs w:val="20"/>
+        </w:rPr>
+      </w:pPr>
+      <w:r>
+        <w:rPr>
+          <w:sz w:val="20"/>
+          <w:szCs w:val="20"/>
+        </w:rPr>
         <w:t xml:space="preserve">“WIFI vs. Bluetooth: Wireless Electronics Basics: Eagle: Blog,” </w:t>
       </w:r>
       <w:r>
         <w:rPr>
           <w:i/>
           <w:iCs/>
+          <w:sz w:val="20"/>
+          <w:szCs w:val="20"/>
         </w:rPr>
         <w:t>Eagle Blog</w:t>
       </w:r>
       <w:r>
+        <w:rPr>
+          <w:sz w:val="20"/>
+          <w:szCs w:val="20"/>
+        </w:rPr>
         <w:t xml:space="preserve">, 02-Feb-2021. [Online]. Available: https://www.autodesk.com/products/eagle/blog/wifi-vs-bluetooth-wireless-electronics-basics/#eagle-navigation. [Accessed: 23-Sep-2022]. </w:t>
       </w:r>
     </w:p>
     <w:p>
       <w:pPr>
         <w:pStyle w:val="references"/>
-      </w:pPr>
-      <w:r>
+        <w:rPr>
+          <w:sz w:val="20"/>
+          <w:szCs w:val="20"/>
+        </w:rPr>
+      </w:pPr>
+      <w:r>
+        <w:rPr>
+          <w:sz w:val="20"/>
+          <w:szCs w:val="20"/>
+        </w:rPr>
         <w:t xml:space="preserve">“The National Electrical Code (NEC),” </w:t>
       </w:r>
       <w:r>
         <w:rPr>
           <w:i/>
           <w:iCs/>
+          <w:sz w:val="20"/>
+          <w:szCs w:val="20"/>
         </w:rPr>
         <w:t>Electrical Safety Foundation International</w:t>
       </w:r>
       <w:r>
+        <w:rPr>
+          <w:sz w:val="20"/>
+          <w:szCs w:val="20"/>
+        </w:rPr>
         <w:t xml:space="preserve">, 13-Jul-2021. [Online]. Available: https://esfi.org/workplace-safety/industry-codes-regulations/the-national-electrical-code-nec/. [Accessed: 23-Sep-2022]. </w:t>
       </w:r>
     </w:p>
     <w:p>
       <w:pPr>
         <w:pStyle w:val="references"/>
-      </w:pPr>
-      <w:r>
+        <w:rPr>
+          <w:sz w:val="20"/>
+          <w:szCs w:val="20"/>
+        </w:rPr>
+      </w:pPr>
+      <w:r>
+        <w:rPr>
+          <w:sz w:val="20"/>
+          <w:szCs w:val="20"/>
+        </w:rPr>
         <w:t xml:space="preserve">“IEEE SA - 2023 National Electrical Safety Code(R) (NESC(R)),” </w:t>
       </w:r>
       <w:r>
         <w:rPr>
           <w:i/>
           <w:iCs/>
+          <w:sz w:val="20"/>
+          <w:szCs w:val="20"/>
         </w:rPr>
         <w:t>IEEE Standards Association</w:t>
       </w:r>
       <w:r>
-        <w:t xml:space="preserve">. [Online]. Available: https://standards.ieee.org/ieee/C2/10814/. [Accessed: 23-Sep-2022]. </w:t>
+        <w:rPr>
+          <w:sz w:val="20"/>
+          <w:szCs w:val="20"/>
+        </w:rPr>
+        <w:t xml:space="preserve">. [Online]. </w:t>
+      </w:r>
+      <w:r>
+        <w:rPr>
+          <w:sz w:val="20"/>
+          <w:szCs w:val="20"/>
+        </w:rPr>
+        <w:lastRenderedPageBreak/>
+        <w:t xml:space="preserve">Available: https://standards.ieee.org/ieee/C2/10814/. [Accessed: 23-Sep-2022]. </w:t>
       </w:r>
     </w:p>
     <w:p>
       <w:pPr>
         <w:pStyle w:val="references"/>
-      </w:pPr>
-      <w:r>
+        <w:rPr>
+          <w:sz w:val="20"/>
+          <w:szCs w:val="20"/>
+        </w:rPr>
+      </w:pPr>
+      <w:r>
+        <w:rPr>
+          <w:sz w:val="20"/>
+          <w:szCs w:val="20"/>
+        </w:rPr>
         <w:t xml:space="preserve">“IEEE policies.” [Online]. Available: https://www.ieee.org/content/dam/ieee-org/ieee/web/org/about/corporate/ieee-policies.pdf. [Accessed: 23-Sep-2022]. </w:t>
       </w:r>
     </w:p>
     <w:p>
       <w:pPr>
         <w:pStyle w:val="references"/>
-      </w:pPr>
-      <w:r>
+        <w:rPr>
+          <w:sz w:val="20"/>
+          <w:szCs w:val="20"/>
+        </w:rPr>
+      </w:pPr>
+      <w:r>
+        <w:rPr>
+          <w:sz w:val="20"/>
+          <w:szCs w:val="20"/>
+        </w:rPr>
         <w:t xml:space="preserve">“How a smart vending machine works,” </w:t>
       </w:r>
       <w:r>
         <w:rPr>
           <w:i/>
           <w:iCs/>
+          <w:sz w:val="20"/>
+          <w:szCs w:val="20"/>
         </w:rPr>
         <w:t>TCN Vending</w:t>
       </w:r>
       <w:r>
+        <w:rPr>
+          <w:sz w:val="20"/>
+          <w:szCs w:val="20"/>
+        </w:rPr>
         <w:t xml:space="preserve">, 27-Feb-2020. [Online]. Available: https://www.tcnvending.com.au/blog/how-a-smart-vending-machine-works/. [Accessed: 23-Sep-2022]. </w:t>
       </w:r>
     </w:p>
     <w:p>
       <w:pPr>
         <w:pStyle w:val="references"/>
-      </w:pPr>
-      <w:r>
-        <w:lastRenderedPageBreak/>
+        <w:rPr>
+          <w:sz w:val="20"/>
+          <w:szCs w:val="20"/>
+        </w:rPr>
+      </w:pPr>
+      <w:r>
+        <w:rPr>
+          <w:sz w:val="20"/>
+          <w:szCs w:val="20"/>
+        </w:rPr>
         <w:t xml:space="preserve">“Elevator vending machine: TCN Vending,” </w:t>
       </w:r>
       <w:r>
         <w:rPr>
           <w:i/>
           <w:iCs/>
+          <w:sz w:val="20"/>
+          <w:szCs w:val="20"/>
         </w:rPr>
         <w:t>Elevator Vending Machine | TCN Vending</w:t>
       </w:r>
       <w:r>
+        <w:rPr>
+          <w:sz w:val="20"/>
+          <w:szCs w:val="20"/>
+        </w:rPr>
         <w:t xml:space="preserve">, 11-Mar-2022. [Online]. Available: https://www.tcnvending.com.au/elevator-vending-machine/. [Accessed: 23-Sep-2022]. </w:t>
       </w:r>
     </w:p>
@@ -3120,6 +3259,10 @@
           <w:numId w:val="0"/>
         </w:numPr>
         <w:ind w:start="18pt" w:hanging="18pt"/>
+        <w:rPr>
+          <w:sz w:val="20"/>
+          <w:szCs w:val="20"/>
+        </w:rPr>
       </w:pPr>
     </w:p>
     <w:p>
@@ -3130,6 +3273,10 @@
           <w:numId w:val="0"/>
         </w:numPr>
         <w:ind w:start="18pt" w:hanging="18pt"/>
+        <w:rPr>
+          <w:sz w:val="20"/>
+          <w:szCs w:val="20"/>
+        </w:rPr>
       </w:pPr>
     </w:p>
     <w:p>
@@ -3140,6 +3287,10 @@
           <w:numId w:val="0"/>
         </w:numPr>
         <w:ind w:start="18pt" w:hanging="18pt"/>
+        <w:rPr>
+          <w:sz w:val="20"/>
+          <w:szCs w:val="20"/>
+        </w:rPr>
       </w:pPr>
     </w:p>
     <w:p>
@@ -3150,6 +3301,10 @@
           <w:numId w:val="0"/>
         </w:numPr>
         <w:ind w:start="18pt" w:hanging="18pt"/>
+        <w:rPr>
+          <w:sz w:val="20"/>
+          <w:szCs w:val="20"/>
+        </w:rPr>
       </w:pPr>
     </w:p>
     <w:p>
@@ -3160,6 +3315,10 @@
           <w:numId w:val="0"/>
         </w:numPr>
         <w:ind w:start="18pt" w:hanging="18pt"/>
+        <w:rPr>
+          <w:sz w:val="20"/>
+          <w:szCs w:val="20"/>
+        </w:rPr>
       </w:pPr>
     </w:p>
     <w:p>
@@ -3170,6 +3329,10 @@
           <w:numId w:val="0"/>
         </w:numPr>
         <w:ind w:start="18pt" w:hanging="18pt"/>
+        <w:rPr>
+          <w:sz w:val="20"/>
+          <w:szCs w:val="20"/>
+        </w:rPr>
       </w:pPr>
     </w:p>
     <w:p>
@@ -3180,6 +3343,10 @@
           <w:numId w:val="0"/>
         </w:numPr>
         <w:ind w:start="18pt" w:hanging="18pt"/>
+        <w:rPr>
+          <w:sz w:val="20"/>
+          <w:szCs w:val="20"/>
+        </w:rPr>
       </w:pPr>
     </w:p>
     <w:p>
@@ -3190,6 +3357,10 @@
           <w:numId w:val="0"/>
         </w:numPr>
         <w:ind w:start="18pt" w:hanging="18pt"/>
+        <w:rPr>
+          <w:sz w:val="20"/>
+          <w:szCs w:val="20"/>
+        </w:rPr>
       </w:pPr>
     </w:p>
     <w:p>
@@ -3200,6 +3371,10 @@
           <w:numId w:val="0"/>
         </w:numPr>
         <w:ind w:start="18pt" w:hanging="18pt"/>
+        <w:rPr>
+          <w:sz w:val="20"/>
+          <w:szCs w:val="20"/>
+        </w:rPr>
       </w:pPr>
     </w:p>
     <w:p>
@@ -3210,6 +3385,10 @@
           <w:numId w:val="0"/>
         </w:numPr>
         <w:ind w:start="18pt" w:hanging="18pt"/>
+        <w:rPr>
+          <w:sz w:val="20"/>
+          <w:szCs w:val="20"/>
+        </w:rPr>
       </w:pPr>
     </w:p>
     <w:p>
@@ -3220,6 +3399,10 @@
           <w:numId w:val="0"/>
         </w:numPr>
         <w:ind w:start="18pt" w:hanging="18pt"/>
+        <w:rPr>
+          <w:sz w:val="20"/>
+          <w:szCs w:val="20"/>
+        </w:rPr>
       </w:pPr>
     </w:p>
     <w:p>
@@ -3230,6 +3413,10 @@
           <w:numId w:val="0"/>
         </w:numPr>
         <w:ind w:start="18pt" w:hanging="18pt"/>
+        <w:rPr>
+          <w:sz w:val="20"/>
+          <w:szCs w:val="20"/>
+        </w:rPr>
       </w:pPr>
     </w:p>
     <w:p>
@@ -3240,6 +3427,10 @@
           <w:numId w:val="0"/>
         </w:numPr>
         <w:ind w:start="18pt" w:hanging="18pt"/>
+        <w:rPr>
+          <w:sz w:val="20"/>
+          <w:szCs w:val="20"/>
+        </w:rPr>
       </w:pPr>
     </w:p>
     <w:p>
@@ -3250,6 +3441,10 @@
           <w:numId w:val="0"/>
         </w:numPr>
         <w:ind w:start="18pt" w:hanging="18pt"/>
+        <w:rPr>
+          <w:sz w:val="20"/>
+          <w:szCs w:val="20"/>
+        </w:rPr>
       </w:pPr>
     </w:p>
     <w:p>
@@ -3260,6 +3455,10 @@
           <w:numId w:val="0"/>
         </w:numPr>
         <w:ind w:start="18pt" w:hanging="18pt"/>
+        <w:rPr>
+          <w:sz w:val="20"/>
+          <w:szCs w:val="20"/>
+        </w:rPr>
       </w:pPr>
     </w:p>
     <w:p>
@@ -3270,6 +3469,10 @@
           <w:numId w:val="0"/>
         </w:numPr>
         <w:ind w:start="18pt" w:hanging="18pt"/>
+        <w:rPr>
+          <w:sz w:val="20"/>
+          <w:szCs w:val="20"/>
+        </w:rPr>
       </w:pPr>
     </w:p>
     <w:p>
@@ -3280,6 +3483,10 @@
           <w:numId w:val="0"/>
         </w:numPr>
         <w:ind w:start="18pt" w:hanging="18pt"/>
+        <w:rPr>
+          <w:sz w:val="20"/>
+          <w:szCs w:val="20"/>
+        </w:rPr>
       </w:pPr>
     </w:p>
     <w:p>
@@ -3290,6 +3497,10 @@
           <w:numId w:val="0"/>
         </w:numPr>
         <w:ind w:start="18pt" w:hanging="18pt"/>
+        <w:rPr>
+          <w:sz w:val="20"/>
+          <w:szCs w:val="20"/>
+        </w:rPr>
       </w:pPr>
     </w:p>
     <w:p>
@@ -3300,6 +3511,10 @@
           <w:numId w:val="0"/>
         </w:numPr>
         <w:ind w:start="18pt" w:hanging="18pt"/>
+        <w:rPr>
+          <w:sz w:val="20"/>
+          <w:szCs w:val="20"/>
+        </w:rPr>
       </w:pPr>
     </w:p>
     <w:p>
@@ -3310,6 +3525,10 @@
           <w:numId w:val="0"/>
         </w:numPr>
         <w:ind w:start="18pt" w:hanging="18pt"/>
+        <w:rPr>
+          <w:sz w:val="20"/>
+          <w:szCs w:val="20"/>
+        </w:rPr>
       </w:pPr>
     </w:p>
     <w:p>
@@ -3320,6 +3539,10 @@
           <w:numId w:val="0"/>
         </w:numPr>
         <w:ind w:start="18pt" w:hanging="18pt"/>
+        <w:rPr>
+          <w:sz w:val="20"/>
+          <w:szCs w:val="20"/>
+        </w:rPr>
       </w:pPr>
     </w:p>
     <w:p>
@@ -3330,6 +3553,10 @@
           <w:numId w:val="0"/>
         </w:numPr>
         <w:ind w:start="18pt" w:hanging="18pt"/>
+        <w:rPr>
+          <w:sz w:val="20"/>
+          <w:szCs w:val="20"/>
+        </w:rPr>
       </w:pPr>
     </w:p>
     <w:p>
@@ -3340,6 +3567,10 @@
           <w:numId w:val="0"/>
         </w:numPr>
         <w:ind w:start="18pt" w:hanging="18pt"/>
+        <w:rPr>
+          <w:sz w:val="20"/>
+          <w:szCs w:val="20"/>
+        </w:rPr>
       </w:pPr>
     </w:p>
     <w:p>
@@ -3350,6 +3581,10 @@
           <w:numId w:val="0"/>
         </w:numPr>
         <w:ind w:start="18pt" w:hanging="18pt"/>
+        <w:rPr>
+          <w:sz w:val="20"/>
+          <w:szCs w:val="20"/>
+        </w:rPr>
       </w:pPr>
     </w:p>
     <w:p>
@@ -3360,6 +3595,10 @@
           <w:numId w:val="0"/>
         </w:numPr>
         <w:ind w:start="18pt" w:hanging="18pt"/>
+        <w:rPr>
+          <w:sz w:val="20"/>
+          <w:szCs w:val="20"/>
+        </w:rPr>
       </w:pPr>
     </w:p>
     <w:p>
@@ -3370,6 +3609,10 @@
           <w:numId w:val="0"/>
         </w:numPr>
         <w:ind w:start="18pt" w:hanging="18pt"/>
+        <w:rPr>
+          <w:sz w:val="20"/>
+          <w:szCs w:val="20"/>
+        </w:rPr>
       </w:pPr>
     </w:p>
     <w:p>
@@ -3380,6 +3623,10 @@
           <w:numId w:val="0"/>
         </w:numPr>
         <w:ind w:start="18pt" w:hanging="18pt"/>
+        <w:rPr>
+          <w:sz w:val="20"/>
+          <w:szCs w:val="20"/>
+        </w:rPr>
       </w:pPr>
     </w:p>
     <w:p>
@@ -3390,6 +3637,10 @@
           <w:numId w:val="0"/>
         </w:numPr>
         <w:ind w:start="18pt" w:hanging="18pt"/>
+        <w:rPr>
+          <w:sz w:val="20"/>
+          <w:szCs w:val="20"/>
+        </w:rPr>
       </w:pPr>
     </w:p>
     <w:p>
@@ -3400,6 +3651,10 @@
           <w:numId w:val="0"/>
         </w:numPr>
         <w:ind w:start="18pt" w:hanging="18pt"/>
+        <w:rPr>
+          <w:sz w:val="20"/>
+          <w:szCs w:val="20"/>
+        </w:rPr>
       </w:pPr>
     </w:p>
     <w:p>
@@ -3410,6 +3665,10 @@
           <w:numId w:val="0"/>
         </w:numPr>
         <w:ind w:start="18pt" w:hanging="18pt"/>
+        <w:rPr>
+          <w:sz w:val="20"/>
+          <w:szCs w:val="20"/>
+        </w:rPr>
       </w:pPr>
     </w:p>
     <w:p>
@@ -3420,6 +3679,10 @@
           <w:numId w:val="0"/>
         </w:numPr>
         <w:ind w:start="18pt" w:hanging="18pt"/>
+        <w:rPr>
+          <w:sz w:val="20"/>
+          <w:szCs w:val="20"/>
+        </w:rPr>
       </w:pPr>
     </w:p>
     <w:p>
@@ -3430,6 +3693,10 @@
           <w:numId w:val="0"/>
         </w:numPr>
         <w:ind w:start="18pt" w:hanging="18pt"/>
+        <w:rPr>
+          <w:sz w:val="20"/>
+          <w:szCs w:val="20"/>
+        </w:rPr>
       </w:pPr>
     </w:p>
     <w:p>
@@ -3481,229 +3748,6 @@
         </w:numPr>
         <w:ind w:start="18pt" w:hanging="18pt"/>
       </w:pPr>
-    </w:p>
-    <w:p>
-      <w:pPr>
-        <w:pStyle w:val="references"/>
-        <w:ind w:start="17.70pt" w:hanging="17.70pt"/>
-      </w:pPr>
-      <w:hyperlink r:id="rId14" w:anchor=":~:text=Vending%20machines%20are%20convenient%20and%20they%20allow%20your%20employees%20and,are%20in%20the%20right%20location" w:history="1">
-        <w:r>
-          <w:rPr>
-            <w:rStyle w:val="Hyperlink"/>
-          </w:rPr>
-          <w:t>https://camelbackvending.com/vending-machines-advantages/#:~:text=Vending%20machines%20are%20convenient%20and%20they%20allow%20your%20employees%20and,are%20in%20the%20right%20location</w:t>
-        </w:r>
-      </w:hyperlink>
-      <w:r>
-        <w:t>.</w:t>
-      </w:r>
-    </w:p>
-    <w:p>
-      <w:pPr>
-        <w:pStyle w:val="references"/>
-        <w:ind w:start="17.70pt" w:hanging="17.70pt"/>
-      </w:pPr>
-      <w:r>
-        <w:fldChar w:fldCharType="begin"/>
-      </w:r>
-      <w:r>
-        <w:instrText xml:space="preserve"> HYPERLINK "https://www.elipse.eu/en/which-power-supply-fits-the-design-of-a-vending-machine/" </w:instrText>
-      </w:r>
-      <w:r>
-        <w:fldChar w:fldCharType="separate"/>
-      </w:r>
-      <w:r>
-        <w:rPr>
-          <w:rStyle w:val="Hyperlink"/>
-        </w:rPr>
-        <w:t>https://www.elipse.eu/en/which-power-supply-fits-the-design-of-a-vending</w:t>
-      </w:r>
-      <w:r>
-        <w:rPr>
-          <w:rStyle w:val="Hyperlink"/>
-        </w:rPr>
-        <w:t>-machine/</w:t>
-      </w:r>
-      <w:r>
-        <w:rPr>
-          <w:rStyle w:val="Hyperlink"/>
-        </w:rPr>
-        <w:fldChar w:fldCharType="end"/>
-      </w:r>
-    </w:p>
-    <w:p>
-      <w:pPr>
-        <w:pStyle w:val="references"/>
-        <w:ind w:start="17.70pt" w:hanging="17.70pt"/>
-      </w:pPr>
-      <w:hyperlink r:id="rId15" w:history="1">
-        <w:r>
-          <w:rPr>
-            <w:rStyle w:val="Hyperlink"/>
-          </w:rPr>
-          <w:t>https://ven</w:t>
-        </w:r>
-        <w:r>
-          <w:rPr>
-            <w:rStyle w:val="Hyperlink"/>
-          </w:rPr>
-          <w:t>dingproservice.com/why-do-vending-machines-get-stuck/</w:t>
-        </w:r>
-      </w:hyperlink>
-    </w:p>
-    <w:p>
-      <w:pPr>
-        <w:pStyle w:val="references"/>
-        <w:ind w:start="17.70pt" w:hanging="17.70pt"/>
-      </w:pPr>
-      <w:hyperlink r:id="rId16" w:anchor=":~:text=Through%20telemetry%2C%20vending%20machines%20can,communicated%20to%20a%20vending%20operator" w:history="1">
-        <w:r>
-          <w:rPr>
-            <w:rStyle w:val="Hyperlink"/>
-          </w:rPr>
-          <w:t>https://www.parlevelsystems.com/2018/10/23/online-offline-infographic/#:~:te</w:t>
-        </w:r>
-        <w:r>
-          <w:rPr>
-            <w:rStyle w:val="Hyperlink"/>
-          </w:rPr>
-          <w:t>xt=Through%20telemetry%2C%20vending%20machines%20can,communicated%20to%20a%20vending%20operator</w:t>
-        </w:r>
-      </w:hyperlink>
-      <w:r>
-        <w:t>.</w:t>
-      </w:r>
-    </w:p>
-    <w:p>
-      <w:pPr>
-        <w:pStyle w:val="references"/>
-        <w:ind w:start="17.70pt" w:hanging="17.70pt"/>
-      </w:pPr>
-      <w:hyperlink r:id="rId17" w:history="1">
-        <w:r>
-          <w:rPr>
-            <w:rStyle w:val="Hyperlink"/>
-          </w:rPr>
-          <w:t>https://www.cso</w:t>
-        </w:r>
-        <w:r>
-          <w:rPr>
-            <w:rStyle w:val="Hyperlink"/>
-          </w:rPr>
-          <w:t>online.com/article/3168763/university-attacked-by-its-own-vending-machines-smart-light-bulbs-and-5-000-iot-devices.html</w:t>
-        </w:r>
-      </w:hyperlink>
-    </w:p>
-    <w:p>
-      <w:pPr>
-        <w:pStyle w:val="references"/>
-        <w:ind w:start="17.70pt" w:hanging="17.70pt"/>
-      </w:pPr>
-      <w:hyperlink r:id="rId18" w:history="1">
-        <w:r>
-          <w:rPr>
-            <w:rStyle w:val="Hyperlink"/>
-          </w:rPr>
-          <w:t>https://www.nfpa.org/codes-and-standards/all-codes-and-standards/list-of-c</w:t>
-        </w:r>
-        <w:r>
-          <w:rPr>
-            <w:rStyle w:val="Hyperlink"/>
-          </w:rPr>
-          <w:t>odes-and-standards/detail?code=70</w:t>
-        </w:r>
-      </w:hyperlink>
-    </w:p>
-    <w:p>
-      <w:pPr>
-        <w:pStyle w:val="references"/>
-        <w:ind w:start="17.70pt" w:hanging="17.70pt"/>
-      </w:pPr>
-      <w:hyperlink r:id="rId19" w:anchor="eagle-navigation" w:history="1">
-        <w:r>
-          <w:rPr>
-            <w:rStyle w:val="Hyperlink"/>
-          </w:rPr>
-          <w:t>https://www</w:t>
-        </w:r>
-        <w:r>
-          <w:rPr>
-            <w:rStyle w:val="Hyperlink"/>
-          </w:rPr>
-          <w:t>.autodesk.com/products/eagle/blog/wifi-vs-bluetooth-wireless-electronics-basics/#eagle-navigation</w:t>
-        </w:r>
-      </w:hyperlink>
-    </w:p>
-    <w:p>
-      <w:pPr>
-        <w:pStyle w:val="references"/>
-        <w:ind w:start="17.70pt" w:hanging="17.70pt"/>
-      </w:pPr>
-      <w:hyperlink r:id="rId20" w:history="1">
-        <w:r>
-          <w:rPr>
-            <w:rStyle w:val="Hyperlink"/>
-          </w:rPr>
-          <w:t>https://esfi.org/workplace-safety/industry-codes-regulations/the-national-electrical-code-nec/</w:t>
-        </w:r>
-      </w:hyperlink>
-    </w:p>
-    <w:p>
-      <w:pPr>
-        <w:pStyle w:val="references"/>
-        <w:ind w:start="17.70pt" w:hanging="17.70pt"/>
-      </w:pPr>
-      <w:hyperlink r:id="rId21" w:history="1">
-        <w:r>
-          <w:rPr>
-            <w:rStyle w:val="Hyperlink"/>
-          </w:rPr>
-          <w:t>https://standards.ieee.org/ieee/C2/10814/</w:t>
-        </w:r>
-      </w:hyperlink>
-    </w:p>
-    <w:p>
-      <w:pPr>
-        <w:pStyle w:val="references"/>
-        <w:ind w:start="17.70pt" w:hanging="17.70pt"/>
-      </w:pPr>
-      <w:hyperlink r:id="rId22" w:history="1">
-        <w:r>
-          <w:rPr>
-            <w:rStyle w:val="Hyperlink"/>
-          </w:rPr>
-          <w:t>https://www.ieee.org/content/dam/ieee-org/ieee/web/org/about/corporate/ieee-policies.pdf</w:t>
-        </w:r>
-      </w:hyperlink>
-    </w:p>
-    <w:p>
-      <w:pPr>
-        <w:pStyle w:val="references"/>
-        <w:ind w:start="17.70pt" w:hanging="17.70pt"/>
-      </w:pPr>
-      <w:hyperlink r:id="rId23" w:history="1">
-        <w:r>
-          <w:rPr>
-            <w:rStyle w:val="Hyperlink"/>
-          </w:rPr>
-          <w:t>https://www.tcnvending.com.au/blog/how-a-smart-vending-machine-works/</w:t>
-        </w:r>
-      </w:hyperlink>
-    </w:p>
-    <w:p>
-      <w:pPr>
-        <w:pStyle w:val="references"/>
-        <w:ind w:start="17.70pt" w:hanging="17.70pt"/>
-      </w:pPr>
-      <w:hyperlink r:id="rId24" w:history="1">
-        <w:r>
-          <w:rPr>
-            <w:rStyle w:val="Hyperlink"/>
-          </w:rPr>
-          <w:t>https://www.tcnvending.com.au/elevator-vending-machine/</w:t>
-        </w:r>
-      </w:hyperlink>
     </w:p>
     <w:p>
       <w:pPr>
@@ -3794,7 +3838,7 @@
 </file>
 
 <file path=word/endnotes.xml><?xml version="1.0" encoding="utf-8"?>
-<w:endnotes xmlns:cx="http://schemas.microsoft.com/office/drawing/2014/chartex" xmlns:cx1="http://schemas.microsoft.com/office/drawing/2015/9/8/chartex" xmlns:cx2="http://schemas.microsoft.com/office/drawing/2015/10/21/chartex" xmlns:cx3="http://schemas.microsoft.com/office/drawing/2016/5/9/chartex" xmlns:cx4="http://schemas.microsoft.com/office/drawing/2016/5/10/chartex" xmlns:cx5="http://schemas.microsoft.com/office/drawing/2016/5/11/chartex" xmlns:cx6="http://schemas.microsoft.com/office/drawing/2016/5/12/chartex" xmlns:cx7="http://schemas.microsoft.com/office/drawing/2016/5/13/chartex" xmlns:cx8="http://schemas.microsoft.com/office/drawing/2016/5/14/chartex" xmlns:mc="http://schemas.openxmlformats.org/markup-compatibility/2006" xmlns:aink="http://schemas.microsoft.com/office/drawing/2016/ink" xmlns:am3d="http://schemas.microsoft.com/office/drawing/2017/model3d" xmlns:o="urn:schemas-microsoft-com:office:office" xmlns:r="http://purl.oclc.org/ooxml/officeDocument/relationships" xmlns:m="http://purl.oclc.org/ooxml/officeDocument/math" xmlns:v="urn:schemas-microsoft-com:vml" xmlns:wp14="http://schemas.microsoft.com/office/word/2010/wordprocessingDrawing" xmlns:wp="http://purl.oclc.org/ooxml/drawingml/wordprocessingDrawing" xmlns:w10="urn:schemas-microsoft-com:office:word" xmlns:w="http://purl.oclc.org/ooxml/wordprocessingml/main" xmlns:w14="http://schemas.microsoft.com/office/word/2010/wordml" xmlns:w15="http://schemas.microsoft.com/office/word/2012/wordml" xmlns:w16cex="http://schemas.microsoft.com/office/word/2018/wordml/cex" xmlns:w16cid="http://schemas.microsoft.com/office/word/2016/wordml/cid" xmlns:w16="http://schemas.microsoft.com/office/word/2018/wordml" xmlns:w16sdtdh="http://schemas.microsoft.com/office/word/2020/wordml/sdtdatahash" xmlns:w16se="http://schemas.microsoft.com/office/word/2015/wordml/symex" xmlns:wpi="http://schemas.microsoft.com/office/word/2010/wordprocessingInk" xmlns:wne="http://schemas.microsoft.com/office/word/2006/wordml" mc:Ignorable="w14 w15 w16se w16cid w16 w16cex w16sdtdh wne wp14">
+<w:endnotes xmlns:cx="http://schemas.microsoft.com/office/drawing/2014/chartex" xmlns:cx1="http://schemas.microsoft.com/office/drawing/2015/9/8/chartex" xmlns:cx2="http://schemas.microsoft.com/office/drawing/2015/10/21/chartex" xmlns:cx3="http://schemas.microsoft.com/office/drawing/2016/5/9/chartex" xmlns:cx4="http://schemas.microsoft.com/office/drawing/2016/5/10/chartex" xmlns:cx5="http://schemas.microsoft.com/office/drawing/2016/5/11/chartex" xmlns:cx6="http://schemas.microsoft.com/office/drawing/2016/5/12/chartex" xmlns:cx7="http://schemas.microsoft.com/office/drawing/2016/5/13/chartex" xmlns:cx8="http://schemas.microsoft.com/office/drawing/2016/5/14/chartex" xmlns:mc="http://schemas.openxmlformats.org/markup-compatibility/2006" xmlns:aink="http://schemas.microsoft.com/office/drawing/2016/ink" xmlns:am3d="http://schemas.microsoft.com/office/drawing/2017/model3d" xmlns:o="urn:schemas-microsoft-com:office:office" xmlns:oel="http://schemas.microsoft.com/office/2019/extlst" xmlns:r="http://purl.oclc.org/ooxml/officeDocument/relationships" xmlns:m="http://purl.oclc.org/ooxml/officeDocument/math" xmlns:v="urn:schemas-microsoft-com:vml" xmlns:wp14="http://schemas.microsoft.com/office/word/2010/wordprocessingDrawing" xmlns:wp="http://purl.oclc.org/ooxml/drawingml/wordprocessingDrawing" xmlns:w10="urn:schemas-microsoft-com:office:word" xmlns:w="http://purl.oclc.org/ooxml/wordprocessingml/main" xmlns:w14="http://schemas.microsoft.com/office/word/2010/wordml" xmlns:w15="http://schemas.microsoft.com/office/word/2012/wordml" xmlns:w16cex="http://schemas.microsoft.com/office/word/2018/wordml/cex" xmlns:w16cid="http://schemas.microsoft.com/office/word/2016/wordml/cid" xmlns:w16="http://schemas.microsoft.com/office/word/2018/wordml" xmlns:w16sdtdh="http://schemas.microsoft.com/office/word/2020/wordml/sdtdatahash" xmlns:w16se="http://schemas.microsoft.com/office/word/2015/wordml/symex" xmlns:wpi="http://schemas.microsoft.com/office/word/2010/wordprocessingInk" xmlns:wne="http://schemas.microsoft.com/office/word/2006/wordml" mc:Ignorable="w14 w15 w16se w16cid w16 w16cex w16sdtdh wne wp14">
   <w:endnote w:type="separator" w:id="-1">
     <w:p>
       <w:r>
@@ -3813,7 +3857,7 @@
 </file>
 
 <file path=word/footer1.xml><?xml version="1.0" encoding="utf-8"?>
-<w:ftr xmlns:cx="http://schemas.microsoft.com/office/drawing/2014/chartex" xmlns:cx1="http://schemas.microsoft.com/office/drawing/2015/9/8/chartex" xmlns:cx2="http://schemas.microsoft.com/office/drawing/2015/10/21/chartex" xmlns:cx3="http://schemas.microsoft.com/office/drawing/2016/5/9/chartex" xmlns:cx4="http://schemas.microsoft.com/office/drawing/2016/5/10/chartex" xmlns:cx5="http://schemas.microsoft.com/office/drawing/2016/5/11/chartex" xmlns:cx6="http://schemas.microsoft.com/office/drawing/2016/5/12/chartex" xmlns:cx7="http://schemas.microsoft.com/office/drawing/2016/5/13/chartex" xmlns:cx8="http://schemas.microsoft.com/office/drawing/2016/5/14/chartex" xmlns:mc="http://schemas.openxmlformats.org/markup-compatibility/2006" xmlns:aink="http://schemas.microsoft.com/office/drawing/2016/ink" xmlns:am3d="http://schemas.microsoft.com/office/drawing/2017/model3d" xmlns:o="urn:schemas-microsoft-com:office:office" xmlns:r="http://purl.oclc.org/ooxml/officeDocument/relationships" xmlns:m="http://purl.oclc.org/ooxml/officeDocument/math" xmlns:v="urn:schemas-microsoft-com:vml" xmlns:wp14="http://schemas.microsoft.com/office/word/2010/wordprocessingDrawing" xmlns:wp="http://purl.oclc.org/ooxml/drawingml/wordprocessingDrawing" xmlns:w10="urn:schemas-microsoft-com:office:word" xmlns:w="http://purl.oclc.org/ooxml/wordprocessingml/main" xmlns:w14="http://schemas.microsoft.com/office/word/2010/wordml" xmlns:w15="http://schemas.microsoft.com/office/word/2012/wordml" xmlns:w16cex="http://schemas.microsoft.com/office/word/2018/wordml/cex" xmlns:w16cid="http://schemas.microsoft.com/office/word/2016/wordml/cid" xmlns:w16="http://schemas.microsoft.com/office/word/2018/wordml" xmlns:w16sdtdh="http://schemas.microsoft.com/office/word/2020/wordml/sdtdatahash" xmlns:w16se="http://schemas.microsoft.com/office/word/2015/wordml/symex" xmlns:wpi="http://schemas.microsoft.com/office/word/2010/wordprocessingInk" xmlns:wne="http://schemas.microsoft.com/office/word/2006/wordml" mc:Ignorable="w14 w15 w16se w16cid w16 w16cex w16sdtdh wne wp14">
+<w:ftr xmlns:cx="http://schemas.microsoft.com/office/drawing/2014/chartex" xmlns:cx1="http://schemas.microsoft.com/office/drawing/2015/9/8/chartex" xmlns:cx2="http://schemas.microsoft.com/office/drawing/2015/10/21/chartex" xmlns:cx3="http://schemas.microsoft.com/office/drawing/2016/5/9/chartex" xmlns:cx4="http://schemas.microsoft.com/office/drawing/2016/5/10/chartex" xmlns:cx5="http://schemas.microsoft.com/office/drawing/2016/5/11/chartex" xmlns:cx6="http://schemas.microsoft.com/office/drawing/2016/5/12/chartex" xmlns:cx7="http://schemas.microsoft.com/office/drawing/2016/5/13/chartex" xmlns:cx8="http://schemas.microsoft.com/office/drawing/2016/5/14/chartex" xmlns:mc="http://schemas.openxmlformats.org/markup-compatibility/2006" xmlns:aink="http://schemas.microsoft.com/office/drawing/2016/ink" xmlns:am3d="http://schemas.microsoft.com/office/drawing/2017/model3d" xmlns:o="urn:schemas-microsoft-com:office:office" xmlns:oel="http://schemas.microsoft.com/office/2019/extlst" xmlns:r="http://purl.oclc.org/ooxml/officeDocument/relationships" xmlns:m="http://purl.oclc.org/ooxml/officeDocument/math" xmlns:v="urn:schemas-microsoft-com:vml" xmlns:wp14="http://schemas.microsoft.com/office/word/2010/wordprocessingDrawing" xmlns:wp="http://purl.oclc.org/ooxml/drawingml/wordprocessingDrawing" xmlns:w10="urn:schemas-microsoft-com:office:word" xmlns:w="http://purl.oclc.org/ooxml/wordprocessingml/main" xmlns:w14="http://schemas.microsoft.com/office/word/2010/wordml" xmlns:w15="http://schemas.microsoft.com/office/word/2012/wordml" xmlns:w16cex="http://schemas.microsoft.com/office/word/2018/wordml/cex" xmlns:w16cid="http://schemas.microsoft.com/office/word/2016/wordml/cid" xmlns:w16="http://schemas.microsoft.com/office/word/2018/wordml" xmlns:w16sdtdh="http://schemas.microsoft.com/office/word/2020/wordml/sdtdatahash" xmlns:w16se="http://schemas.microsoft.com/office/word/2015/wordml/symex" xmlns:wpi="http://schemas.microsoft.com/office/word/2010/wordprocessingInk" xmlns:wne="http://schemas.microsoft.com/office/word/2006/wordml" mc:Ignorable="w14 w15 w16se w16cid w16 w16cex w16sdtdh wne wp14">
   <w:p>
     <w:pPr>
       <w:pStyle w:val="Footer"/>
@@ -3823,19 +3867,12 @@
         <w:szCs w:val="16"/>
       </w:rPr>
     </w:pPr>
-    <w:r>
-      <w:rPr>
-        <w:sz w:val="16"/>
-        <w:szCs w:val="16"/>
-      </w:rPr>
-      <w:t>XXX-X-XXXX-XXXX-X/XX/$XX.00 ©20XX IEEE</w:t>
-    </w:r>
   </w:p>
 </w:ftr>
 </file>
 
 <file path=word/footnotes.xml><?xml version="1.0" encoding="utf-8"?>
-<w:footnotes xmlns:cx="http://schemas.microsoft.com/office/drawing/2014/chartex" xmlns:cx1="http://schemas.microsoft.com/office/drawing/2015/9/8/chartex" xmlns:cx2="http://schemas.microsoft.com/office/drawing/2015/10/21/chartex" xmlns:cx3="http://schemas.microsoft.com/office/drawing/2016/5/9/chartex" xmlns:cx4="http://schemas.microsoft.com/office/drawing/2016/5/10/chartex" xmlns:cx5="http://schemas.microsoft.com/office/drawing/2016/5/11/chartex" xmlns:cx6="http://schemas.microsoft.com/office/drawing/2016/5/12/chartex" xmlns:cx7="http://schemas.microsoft.com/office/drawing/2016/5/13/chartex" xmlns:cx8="http://schemas.microsoft.com/office/drawing/2016/5/14/chartex" xmlns:mc="http://schemas.openxmlformats.org/markup-compatibility/2006" xmlns:aink="http://schemas.microsoft.com/office/drawing/2016/ink" xmlns:am3d="http://schemas.microsoft.com/office/drawing/2017/model3d" xmlns:o="urn:schemas-microsoft-com:office:office" xmlns:r="http://purl.oclc.org/ooxml/officeDocument/relationships" xmlns:m="http://purl.oclc.org/ooxml/officeDocument/math" xmlns:v="urn:schemas-microsoft-com:vml" xmlns:wp14="http://schemas.microsoft.com/office/word/2010/wordprocessingDrawing" xmlns:wp="http://purl.oclc.org/ooxml/drawingml/wordprocessingDrawing" xmlns:w10="urn:schemas-microsoft-com:office:word" xmlns:w="http://purl.oclc.org/ooxml/wordprocessingml/main" xmlns:w14="http://schemas.microsoft.com/office/word/2010/wordml" xmlns:w15="http://schemas.microsoft.com/office/word/2012/wordml" xmlns:w16cex="http://schemas.microsoft.com/office/word/2018/wordml/cex" xmlns:w16cid="http://schemas.microsoft.com/office/word/2016/wordml/cid" xmlns:w16="http://schemas.microsoft.com/office/word/2018/wordml" xmlns:w16sdtdh="http://schemas.microsoft.com/office/word/2020/wordml/sdtdatahash" xmlns:w16se="http://schemas.microsoft.com/office/word/2015/wordml/symex" xmlns:wpi="http://schemas.microsoft.com/office/word/2010/wordprocessingInk" xmlns:wne="http://schemas.microsoft.com/office/word/2006/wordml" mc:Ignorable="w14 w15 w16se w16cid w16 w16cex w16sdtdh wne wp14">
+<w:footnotes xmlns:cx="http://schemas.microsoft.com/office/drawing/2014/chartex" xmlns:cx1="http://schemas.microsoft.com/office/drawing/2015/9/8/chartex" xmlns:cx2="http://schemas.microsoft.com/office/drawing/2015/10/21/chartex" xmlns:cx3="http://schemas.microsoft.com/office/drawing/2016/5/9/chartex" xmlns:cx4="http://schemas.microsoft.com/office/drawing/2016/5/10/chartex" xmlns:cx5="http://schemas.microsoft.com/office/drawing/2016/5/11/chartex" xmlns:cx6="http://schemas.microsoft.com/office/drawing/2016/5/12/chartex" xmlns:cx7="http://schemas.microsoft.com/office/drawing/2016/5/13/chartex" xmlns:cx8="http://schemas.microsoft.com/office/drawing/2016/5/14/chartex" xmlns:mc="http://schemas.openxmlformats.org/markup-compatibility/2006" xmlns:aink="http://schemas.microsoft.com/office/drawing/2016/ink" xmlns:am3d="http://schemas.microsoft.com/office/drawing/2017/model3d" xmlns:o="urn:schemas-microsoft-com:office:office" xmlns:oel="http://schemas.microsoft.com/office/2019/extlst" xmlns:r="http://purl.oclc.org/ooxml/officeDocument/relationships" xmlns:m="http://purl.oclc.org/ooxml/officeDocument/math" xmlns:v="urn:schemas-microsoft-com:vml" xmlns:wp14="http://schemas.microsoft.com/office/word/2010/wordprocessingDrawing" xmlns:wp="http://purl.oclc.org/ooxml/drawingml/wordprocessingDrawing" xmlns:w10="urn:schemas-microsoft-com:office:word" xmlns:w="http://purl.oclc.org/ooxml/wordprocessingml/main" xmlns:w14="http://schemas.microsoft.com/office/word/2010/wordml" xmlns:w15="http://schemas.microsoft.com/office/word/2012/wordml" xmlns:w16cex="http://schemas.microsoft.com/office/word/2018/wordml/cex" xmlns:w16cid="http://schemas.microsoft.com/office/word/2016/wordml/cid" xmlns:w16="http://schemas.microsoft.com/office/word/2018/wordml" xmlns:w16sdtdh="http://schemas.microsoft.com/office/word/2020/wordml/sdtdatahash" xmlns:w16se="http://schemas.microsoft.com/office/word/2015/wordml/symex" xmlns:wpi="http://schemas.microsoft.com/office/word/2010/wordprocessingInk" xmlns:wne="http://schemas.microsoft.com/office/word/2006/wordml" mc:Ignorable="w14 w15 w16se w16cid w16 w16cex w16sdtdh wne wp14">
   <w:footnote w:type="separator" w:id="-1">
     <w:p>
       <w:r>
@@ -3854,7 +3891,7 @@
 </file>
 
 <file path=word/numbering.xml><?xml version="1.0" encoding="utf-8"?>
-<w:numbering xmlns:cx="http://schemas.microsoft.com/office/drawing/2014/chartex" xmlns:cx1="http://schemas.microsoft.com/office/drawing/2015/9/8/chartex" xmlns:cx2="http://schemas.microsoft.com/office/drawing/2015/10/21/chartex" xmlns:cx3="http://schemas.microsoft.com/office/drawing/2016/5/9/chartex" xmlns:cx4="http://schemas.microsoft.com/office/drawing/2016/5/10/chartex" xmlns:cx5="http://schemas.microsoft.com/office/drawing/2016/5/11/chartex" xmlns:cx6="http://schemas.microsoft.com/office/drawing/2016/5/12/chartex" xmlns:cx7="http://schemas.microsoft.com/office/drawing/2016/5/13/chartex" xmlns:cx8="http://schemas.microsoft.com/office/drawing/2016/5/14/chartex" xmlns:mc="http://schemas.openxmlformats.org/markup-compatibility/2006" xmlns:aink="http://schemas.microsoft.com/office/drawing/2016/ink" xmlns:am3d="http://schemas.microsoft.com/office/drawing/2017/model3d" xmlns:o="urn:schemas-microsoft-com:office:office" xmlns:r="http://purl.oclc.org/ooxml/officeDocument/relationships" xmlns:m="http://purl.oclc.org/ooxml/officeDocument/math" xmlns:v="urn:schemas-microsoft-com:vml" xmlns:wp14="http://schemas.microsoft.com/office/word/2010/wordprocessingDrawing" xmlns:wp="http://purl.oclc.org/ooxml/drawingml/wordprocessingDrawing" xmlns:w10="urn:schemas-microsoft-com:office:word" xmlns:w="http://purl.oclc.org/ooxml/wordprocessingml/main" xmlns:w14="http://schemas.microsoft.com/office/word/2010/wordml" xmlns:w15="http://schemas.microsoft.com/office/word/2012/wordml" xmlns:w16cex="http://schemas.microsoft.com/office/word/2018/wordml/cex" xmlns:w16cid="http://schemas.microsoft.com/office/word/2016/wordml/cid" xmlns:w16="http://schemas.microsoft.com/office/word/2018/wordml" xmlns:w16sdtdh="http://schemas.microsoft.com/office/word/2020/wordml/sdtdatahash" xmlns:w16se="http://schemas.microsoft.com/office/word/2015/wordml/symex" xmlns:wpi="http://schemas.microsoft.com/office/word/2010/wordprocessingInk" xmlns:wne="http://schemas.microsoft.com/office/word/2006/wordml" mc:Ignorable="w14 w15 w16se w16cid w16 w16cex w16sdtdh wne wp14">
+<w:numbering xmlns:cx="http://schemas.microsoft.com/office/drawing/2014/chartex" xmlns:cx1="http://schemas.microsoft.com/office/drawing/2015/9/8/chartex" xmlns:cx2="http://schemas.microsoft.com/office/drawing/2015/10/21/chartex" xmlns:cx3="http://schemas.microsoft.com/office/drawing/2016/5/9/chartex" xmlns:cx4="http://schemas.microsoft.com/office/drawing/2016/5/10/chartex" xmlns:cx5="http://schemas.microsoft.com/office/drawing/2016/5/11/chartex" xmlns:cx6="http://schemas.microsoft.com/office/drawing/2016/5/12/chartex" xmlns:cx7="http://schemas.microsoft.com/office/drawing/2016/5/13/chartex" xmlns:cx8="http://schemas.microsoft.com/office/drawing/2016/5/14/chartex" xmlns:mc="http://schemas.openxmlformats.org/markup-compatibility/2006" xmlns:aink="http://schemas.microsoft.com/office/drawing/2016/ink" xmlns:am3d="http://schemas.microsoft.com/office/drawing/2017/model3d" xmlns:o="urn:schemas-microsoft-com:office:office" xmlns:oel="http://schemas.microsoft.com/office/2019/extlst" xmlns:r="http://purl.oclc.org/ooxml/officeDocument/relationships" xmlns:m="http://purl.oclc.org/ooxml/officeDocument/math" xmlns:v="urn:schemas-microsoft-com:vml" xmlns:wp14="http://schemas.microsoft.com/office/word/2010/wordprocessingDrawing" xmlns:wp="http://purl.oclc.org/ooxml/drawingml/wordprocessingDrawing" xmlns:w10="urn:schemas-microsoft-com:office:word" xmlns:w="http://purl.oclc.org/ooxml/wordprocessingml/main" xmlns:w14="http://schemas.microsoft.com/office/word/2010/wordml" xmlns:w15="http://schemas.microsoft.com/office/word/2012/wordml" xmlns:w16cex="http://schemas.microsoft.com/office/word/2018/wordml/cex" xmlns:w16cid="http://schemas.microsoft.com/office/word/2016/wordml/cid" xmlns:w16="http://schemas.microsoft.com/office/word/2018/wordml" xmlns:w16sdtdh="http://schemas.microsoft.com/office/word/2020/wordml/sdtdatahash" xmlns:w16se="http://schemas.microsoft.com/office/word/2015/wordml/symex" xmlns:wpi="http://schemas.microsoft.com/office/word/2010/wordprocessingInk" xmlns:wne="http://schemas.microsoft.com/office/word/2006/wordml" mc:Ignorable="w14 w15 w16se w16cid w16 w16cex w16sdtdh wne wp14">
   <w:abstractNum w:abstractNumId="0" w15:restartNumberingAfterBreak="0">
     <w:nsid w:val="FFFFFF1D"/>
     <w:multiLevelType w:val="multilevel"/>
@@ -5676,91 +5713,91 @@
       </w:rPr>
     </w:lvl>
   </w:abstractNum>
-  <w:num w:numId="1">
+  <w:num w:numId="1" w16cid:durableId="1212309125">
     <w:abstractNumId w:val="17"/>
   </w:num>
-  <w:num w:numId="2">
+  <w:num w:numId="2" w16cid:durableId="966009992">
     <w:abstractNumId w:val="24"/>
   </w:num>
-  <w:num w:numId="3">
+  <w:num w:numId="3" w16cid:durableId="1388801030">
     <w:abstractNumId w:val="15"/>
   </w:num>
-  <w:num w:numId="4">
+  <w:num w:numId="4" w16cid:durableId="925529615">
     <w:abstractNumId w:val="19"/>
   </w:num>
-  <w:num w:numId="5">
+  <w:num w:numId="5" w16cid:durableId="586547319">
     <w:abstractNumId w:val="19"/>
   </w:num>
-  <w:num w:numId="6">
+  <w:num w:numId="6" w16cid:durableId="2063601237">
     <w:abstractNumId w:val="19"/>
   </w:num>
-  <w:num w:numId="7">
+  <w:num w:numId="7" w16cid:durableId="1801072120">
     <w:abstractNumId w:val="19"/>
   </w:num>
-  <w:num w:numId="8">
+  <w:num w:numId="8" w16cid:durableId="790174214">
     <w:abstractNumId w:val="21"/>
   </w:num>
-  <w:num w:numId="9">
+  <w:num w:numId="9" w16cid:durableId="148717890">
     <w:abstractNumId w:val="25"/>
   </w:num>
-  <w:num w:numId="10">
+  <w:num w:numId="10" w16cid:durableId="1822885130">
     <w:abstractNumId w:val="18"/>
   </w:num>
-  <w:num w:numId="11">
+  <w:num w:numId="11" w16cid:durableId="281494142">
     <w:abstractNumId w:val="14"/>
   </w:num>
-  <w:num w:numId="12">
+  <w:num w:numId="12" w16cid:durableId="1919287298">
     <w:abstractNumId w:val="13"/>
   </w:num>
-  <w:num w:numId="13">
+  <w:num w:numId="13" w16cid:durableId="789669013">
     <w:abstractNumId w:val="0"/>
   </w:num>
-  <w:num w:numId="14">
+  <w:num w:numId="14" w16cid:durableId="2001731994">
     <w:abstractNumId w:val="10"/>
   </w:num>
-  <w:num w:numId="15">
+  <w:num w:numId="15" w16cid:durableId="1513182983">
     <w:abstractNumId w:val="8"/>
   </w:num>
-  <w:num w:numId="16">
+  <w:num w:numId="16" w16cid:durableId="2117209369">
     <w:abstractNumId w:val="7"/>
   </w:num>
-  <w:num w:numId="17">
+  <w:num w:numId="17" w16cid:durableId="1007486619">
     <w:abstractNumId w:val="6"/>
   </w:num>
-  <w:num w:numId="18">
+  <w:num w:numId="18" w16cid:durableId="173765136">
     <w:abstractNumId w:val="5"/>
   </w:num>
-  <w:num w:numId="19">
+  <w:num w:numId="19" w16cid:durableId="464204289">
     <w:abstractNumId w:val="9"/>
   </w:num>
-  <w:num w:numId="20">
+  <w:num w:numId="20" w16cid:durableId="177433770">
     <w:abstractNumId w:val="4"/>
   </w:num>
-  <w:num w:numId="21">
+  <w:num w:numId="21" w16cid:durableId="490680602">
     <w:abstractNumId w:val="3"/>
   </w:num>
-  <w:num w:numId="22">
+  <w:num w:numId="22" w16cid:durableId="70203389">
     <w:abstractNumId w:val="2"/>
   </w:num>
-  <w:num w:numId="23">
+  <w:num w:numId="23" w16cid:durableId="2056586544">
     <w:abstractNumId w:val="1"/>
   </w:num>
-  <w:num w:numId="24">
+  <w:num w:numId="24" w16cid:durableId="1242762486">
     <w:abstractNumId w:val="20"/>
   </w:num>
-  <w:num w:numId="25">
+  <w:num w:numId="25" w16cid:durableId="484055774">
     <w:abstractNumId w:val="11"/>
   </w:num>
-  <w:num w:numId="26">
+  <w:num w:numId="26" w16cid:durableId="2020113482">
     <w:abstractNumId w:val="22"/>
   </w:num>
-  <w:num w:numId="27">
+  <w:num w:numId="27" w16cid:durableId="1820882205">
     <w:abstractNumId w:val="23"/>
   </w:num>
-  <w:num w:numId="28">
+  <w:num w:numId="28" w16cid:durableId="1186794727">
     <w:abstractNumId w:val="16"/>
   </w:num>
-  <w:num w:numId="29">
+  <w:num w:numId="29" w16cid:durableId="946154939">
     <w:abstractNumId w:val="12"/>
   </w:num>
 </w:numbering>
